--- a/Actividades/Taller03020/Fundamentacion Firewall y seguridad.docx
+++ b/Actividades/Taller03020/Fundamentacion Firewall y seguridad.docx
@@ -175,7 +175,7 @@
           </mc:Choice>
           <mc:Fallback>
             <w:pict>
-              <v:line w14:anchorId="7CFD3756" id="Conector recto 2" o:spid="_x0000_s1026" style="position:absolute;z-index:251660288;visibility:visible;mso-wrap-style:square;mso-wrap-distance-left:9pt;mso-wrap-distance-top:0;mso-wrap-distance-right:9pt;mso-wrap-distance-bottom:0;mso-position-horizontal:right;mso-position-horizontal-relative:margin;mso-position-vertical:absolute;mso-position-vertical-relative:text" from="479.05pt,29.75pt" to="1009.3pt,29.75pt" o:gfxdata="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" strokecolor="#4472c4 [3204]" strokeweight=".5pt">
+              <v:line w14:anchorId="5EEC53A0" id="Conector recto 2" o:spid="_x0000_s1026" style="position:absolute;z-index:251660288;visibility:visible;mso-wrap-style:square;mso-wrap-distance-left:9pt;mso-wrap-distance-top:0;mso-wrap-distance-right:9pt;mso-wrap-distance-bottom:0;mso-position-horizontal:right;mso-position-horizontal-relative:margin;mso-position-vertical:absolute;mso-position-vertical-relative:text" from="479.05pt,29.75pt" to="1009.3pt,29.75pt" o:gfxdata="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" strokecolor="#4472c4 [3204]" strokeweight=".5pt">
                 <v:stroke joinstyle="miter"/>
                 <w10:wrap anchorx="margin"/>
               </v:line>
@@ -383,6 +383,425 @@
         </w:rPr>
         <w:t>UPS:</w:t>
       </w:r>
+    </w:p>
+    <w:p>
+      <w:pPr>
+        <w:rPr>
+          <w:rFonts w:ascii="Times New Roman" w:hAnsi="Times New Roman" w:cs="Times New Roman"/>
+          <w:sz w:val="24"/>
+          <w:szCs w:val="24"/>
+        </w:rPr>
+      </w:pPr>
+      <w:r>
+        <w:rPr>
+          <w:rFonts w:ascii="Times New Roman" w:hAnsi="Times New Roman" w:cs="Times New Roman"/>
+          <w:sz w:val="24"/>
+          <w:szCs w:val="24"/>
+        </w:rPr>
+        <w:t>Nuestra empresa colocará una UPS para suministrar poder a cada uno de los componentes de hardware principales dentro de la sala de servidores en caso de que falle el suministro de energía.</w:t>
+      </w:r>
+    </w:p>
+    <w:p>
+      <w:pPr>
+        <w:rPr>
+          <w:rFonts w:ascii="Times New Roman" w:hAnsi="Times New Roman" w:cs="Times New Roman"/>
+          <w:sz w:val="24"/>
+          <w:szCs w:val="24"/>
+        </w:rPr>
+      </w:pPr>
+      <w:r>
+        <w:rPr>
+          <w:rFonts w:ascii="Times New Roman" w:hAnsi="Times New Roman" w:cs="Times New Roman"/>
+          <w:sz w:val="24"/>
+          <w:szCs w:val="24"/>
+        </w:rPr>
+        <w:t>Utilizaremos una UPS marca Forza con una capacidad de 600w, una eficiencia del 90% y 2 baterias internas de 12v y 7Ah cada una.</w:t>
+      </w:r>
+    </w:p>
+    <w:p>
+      <w:pPr>
+        <w:rPr>
+          <w:rFonts w:ascii="Times New Roman" w:hAnsi="Times New Roman" w:cs="Times New Roman"/>
+          <w:sz w:val="24"/>
+          <w:szCs w:val="24"/>
+        </w:rPr>
+      </w:pPr>
+      <w:r>
+        <w:rPr>
+          <w:rFonts w:ascii="Times New Roman" w:hAnsi="Times New Roman" w:cs="Times New Roman"/>
+          <w:sz w:val="24"/>
+          <w:szCs w:val="24"/>
+        </w:rPr>
+        <w:t>Cálculo de duración:</w:t>
+      </w:r>
+    </w:p>
+    <w:p>
+      <w:pPr>
+        <w:rPr>
+          <w:rFonts w:ascii="Times New Roman" w:hAnsi="Times New Roman" w:cs="Times New Roman"/>
+          <w:sz w:val="24"/>
+          <w:szCs w:val="24"/>
+        </w:rPr>
+      </w:pPr>
+      <w:r>
+        <w:rPr>
+          <w:rFonts w:ascii="Times New Roman" w:hAnsi="Times New Roman" w:cs="Times New Roman"/>
+          <w:sz w:val="24"/>
+          <w:szCs w:val="24"/>
+        </w:rPr>
+        <w:t>Servidor principal: (</w:t>
+      </w:r>
+      <w:r>
+        <w:rPr>
+          <w:rFonts w:ascii="Times New Roman" w:hAnsi="Times New Roman" w:cs="Times New Roman"/>
+          <w:sz w:val="24"/>
+          <w:szCs w:val="24"/>
+        </w:rPr>
+        <w:t>(2x12x7x0,</w:t>
+      </w:r>
+      <w:r>
+        <w:rPr>
+          <w:rFonts w:ascii="Times New Roman" w:hAnsi="Times New Roman" w:cs="Times New Roman"/>
+          <w:sz w:val="24"/>
+          <w:szCs w:val="24"/>
+        </w:rPr>
+        <w:t>90) /516) x 60</w:t>
+      </w:r>
+      <w:r>
+        <w:rPr>
+          <w:rFonts w:ascii="Times New Roman" w:hAnsi="Times New Roman" w:cs="Times New Roman"/>
+          <w:sz w:val="24"/>
+          <w:szCs w:val="24"/>
+        </w:rPr>
+        <w:t xml:space="preserve"> = 17.6min</w:t>
+      </w:r>
+    </w:p>
+    <w:p>
+      <w:pPr>
+        <w:rPr>
+          <w:rFonts w:ascii="Times New Roman" w:hAnsi="Times New Roman" w:cs="Times New Roman"/>
+          <w:sz w:val="24"/>
+          <w:szCs w:val="24"/>
+        </w:rPr>
+      </w:pPr>
+      <w:r>
+        <w:rPr>
+          <w:rFonts w:ascii="Times New Roman" w:hAnsi="Times New Roman" w:cs="Times New Roman"/>
+          <w:sz w:val="24"/>
+          <w:szCs w:val="24"/>
+        </w:rPr>
+        <w:t>Servidor de respaldo: (</w:t>
+      </w:r>
+      <w:r>
+        <w:rPr>
+          <w:rFonts w:ascii="Times New Roman" w:hAnsi="Times New Roman" w:cs="Times New Roman"/>
+          <w:sz w:val="24"/>
+          <w:szCs w:val="24"/>
+        </w:rPr>
+        <w:t>(2x12x7x0,</w:t>
+      </w:r>
+      <w:r>
+        <w:rPr>
+          <w:rFonts w:ascii="Times New Roman" w:hAnsi="Times New Roman" w:cs="Times New Roman"/>
+          <w:sz w:val="24"/>
+          <w:szCs w:val="24"/>
+        </w:rPr>
+        <w:t xml:space="preserve">90) /416) </w:t>
+      </w:r>
+      <w:r>
+        <w:rPr>
+          <w:rFonts w:ascii="Times New Roman" w:hAnsi="Times New Roman" w:cs="Times New Roman"/>
+          <w:sz w:val="24"/>
+          <w:szCs w:val="24"/>
+        </w:rPr>
+        <w:t>x 60</w:t>
+      </w:r>
+      <w:r>
+        <w:rPr>
+          <w:rFonts w:ascii="Times New Roman" w:hAnsi="Times New Roman" w:cs="Times New Roman"/>
+          <w:sz w:val="24"/>
+          <w:szCs w:val="24"/>
+        </w:rPr>
+        <w:t xml:space="preserve"> = 22min</w:t>
+      </w:r>
+    </w:p>
+    <w:p>
+      <w:pPr>
+        <w:rPr>
+          <w:rFonts w:ascii="Times New Roman" w:hAnsi="Times New Roman" w:cs="Times New Roman"/>
+          <w:sz w:val="24"/>
+          <w:szCs w:val="24"/>
+        </w:rPr>
+      </w:pPr>
+      <w:r>
+        <w:rPr>
+          <w:rFonts w:ascii="Times New Roman" w:hAnsi="Times New Roman" w:cs="Times New Roman"/>
+          <w:sz w:val="24"/>
+          <w:szCs w:val="24"/>
+        </w:rPr>
+        <w:t>Servidor Web: ((2x12x7x0,90) /416)</w:t>
+      </w:r>
+      <w:r>
+        <w:rPr>
+          <w:rFonts w:ascii="Times New Roman" w:hAnsi="Times New Roman" w:cs="Times New Roman"/>
+          <w:sz w:val="24"/>
+          <w:szCs w:val="24"/>
+        </w:rPr>
+        <w:t xml:space="preserve"> </w:t>
+      </w:r>
+      <w:r>
+        <w:rPr>
+          <w:rFonts w:ascii="Times New Roman" w:hAnsi="Times New Roman" w:cs="Times New Roman"/>
+          <w:sz w:val="24"/>
+          <w:szCs w:val="24"/>
+        </w:rPr>
+        <w:t>x 60</w:t>
+      </w:r>
+      <w:r>
+        <w:rPr>
+          <w:rFonts w:ascii="Times New Roman" w:hAnsi="Times New Roman" w:cs="Times New Roman"/>
+          <w:sz w:val="24"/>
+          <w:szCs w:val="24"/>
+        </w:rPr>
+        <w:t xml:space="preserve"> = 22min</w:t>
+      </w:r>
+    </w:p>
+    <w:p>
+      <w:pPr>
+        <w:rPr>
+          <w:rFonts w:ascii="Times New Roman" w:hAnsi="Times New Roman" w:cs="Times New Roman"/>
+          <w:sz w:val="24"/>
+          <w:szCs w:val="24"/>
+        </w:rPr>
+      </w:pPr>
+      <w:r>
+        <w:rPr>
+          <w:rFonts w:ascii="Times New Roman" w:hAnsi="Times New Roman" w:cs="Times New Roman"/>
+          <w:sz w:val="24"/>
+          <w:szCs w:val="24"/>
+        </w:rPr>
+        <w:t>Router principal: (</w:t>
+      </w:r>
+      <w:r>
+        <w:rPr>
+          <w:rFonts w:ascii="Times New Roman" w:hAnsi="Times New Roman" w:cs="Times New Roman"/>
+          <w:sz w:val="24"/>
+          <w:szCs w:val="24"/>
+        </w:rPr>
+        <w:t>(2x12x7x0,</w:t>
+      </w:r>
+      <w:r>
+        <w:rPr>
+          <w:rFonts w:ascii="Times New Roman" w:hAnsi="Times New Roman" w:cs="Times New Roman"/>
+          <w:sz w:val="24"/>
+          <w:szCs w:val="24"/>
+        </w:rPr>
+        <w:t>90) /35)</w:t>
+      </w:r>
+      <w:r>
+        <w:rPr>
+          <w:rFonts w:ascii="Times New Roman" w:hAnsi="Times New Roman" w:cs="Times New Roman"/>
+          <w:sz w:val="24"/>
+          <w:szCs w:val="24"/>
+        </w:rPr>
+        <w:t xml:space="preserve"> </w:t>
+      </w:r>
+      <w:r>
+        <w:rPr>
+          <w:rFonts w:ascii="Times New Roman" w:hAnsi="Times New Roman" w:cs="Times New Roman"/>
+          <w:sz w:val="24"/>
+          <w:szCs w:val="24"/>
+        </w:rPr>
+        <w:t>x 60</w:t>
+      </w:r>
+      <w:r>
+        <w:rPr>
+          <w:rFonts w:ascii="Times New Roman" w:hAnsi="Times New Roman" w:cs="Times New Roman"/>
+          <w:sz w:val="24"/>
+          <w:szCs w:val="24"/>
+        </w:rPr>
+        <w:t xml:space="preserve"> = 259min</w:t>
+      </w:r>
+    </w:p>
+    <w:p>
+      <w:pPr>
+        <w:rPr>
+          <w:rFonts w:ascii="Times New Roman" w:hAnsi="Times New Roman" w:cs="Times New Roman"/>
+          <w:sz w:val="24"/>
+          <w:szCs w:val="24"/>
+        </w:rPr>
+      </w:pPr>
+      <w:r>
+        <w:rPr>
+          <w:rFonts w:ascii="Times New Roman" w:hAnsi="Times New Roman" w:cs="Times New Roman"/>
+          <w:sz w:val="24"/>
+          <w:szCs w:val="24"/>
+        </w:rPr>
+        <w:t>Switch principal: (</w:t>
+      </w:r>
+      <w:r>
+        <w:rPr>
+          <w:rFonts w:ascii="Times New Roman" w:hAnsi="Times New Roman" w:cs="Times New Roman"/>
+          <w:sz w:val="24"/>
+          <w:szCs w:val="24"/>
+        </w:rPr>
+        <w:t>(2x12x7x0,</w:t>
+      </w:r>
+      <w:r>
+        <w:rPr>
+          <w:rFonts w:ascii="Times New Roman" w:hAnsi="Times New Roman" w:cs="Times New Roman"/>
+          <w:sz w:val="24"/>
+          <w:szCs w:val="24"/>
+        </w:rPr>
+        <w:t>90) /23)</w:t>
+      </w:r>
+      <w:r>
+        <w:rPr>
+          <w:rFonts w:ascii="Times New Roman" w:hAnsi="Times New Roman" w:cs="Times New Roman"/>
+          <w:sz w:val="24"/>
+          <w:szCs w:val="24"/>
+        </w:rPr>
+        <w:t xml:space="preserve"> </w:t>
+      </w:r>
+      <w:r>
+        <w:rPr>
+          <w:rFonts w:ascii="Times New Roman" w:hAnsi="Times New Roman" w:cs="Times New Roman"/>
+          <w:sz w:val="24"/>
+          <w:szCs w:val="24"/>
+        </w:rPr>
+        <w:t>x 60</w:t>
+      </w:r>
+      <w:r>
+        <w:rPr>
+          <w:rFonts w:ascii="Times New Roman" w:hAnsi="Times New Roman" w:cs="Times New Roman"/>
+          <w:sz w:val="24"/>
+          <w:szCs w:val="24"/>
+        </w:rPr>
+        <w:t xml:space="preserve"> = 394min </w:t>
+      </w:r>
+    </w:p>
+    <w:p>
+      <w:pPr>
+        <w:rPr>
+          <w:rFonts w:ascii="Times New Roman" w:hAnsi="Times New Roman" w:cs="Times New Roman"/>
+          <w:sz w:val="24"/>
+          <w:szCs w:val="24"/>
+        </w:rPr>
+      </w:pPr>
+      <w:r>
+        <w:rPr>
+          <w:rFonts w:ascii="Times New Roman" w:hAnsi="Times New Roman" w:cs="Times New Roman"/>
+          <w:sz w:val="24"/>
+          <w:szCs w:val="24"/>
+        </w:rPr>
+        <w:t>Firewall 1: (</w:t>
+      </w:r>
+      <w:r>
+        <w:rPr>
+          <w:rFonts w:ascii="Times New Roman" w:hAnsi="Times New Roman" w:cs="Times New Roman"/>
+          <w:sz w:val="24"/>
+          <w:szCs w:val="24"/>
+        </w:rPr>
+        <w:t>(2x12x7x0,</w:t>
+      </w:r>
+      <w:r>
+        <w:rPr>
+          <w:rFonts w:ascii="Times New Roman" w:hAnsi="Times New Roman" w:cs="Times New Roman"/>
+          <w:sz w:val="24"/>
+          <w:szCs w:val="24"/>
+        </w:rPr>
+        <w:t>90) /300)</w:t>
+      </w:r>
+      <w:r>
+        <w:rPr>
+          <w:rFonts w:ascii="Times New Roman" w:hAnsi="Times New Roman" w:cs="Times New Roman"/>
+          <w:sz w:val="24"/>
+          <w:szCs w:val="24"/>
+        </w:rPr>
+        <w:t xml:space="preserve"> </w:t>
+      </w:r>
+      <w:r>
+        <w:rPr>
+          <w:rFonts w:ascii="Times New Roman" w:hAnsi="Times New Roman" w:cs="Times New Roman"/>
+          <w:sz w:val="24"/>
+          <w:szCs w:val="24"/>
+        </w:rPr>
+        <w:t>x 60</w:t>
+      </w:r>
+      <w:r>
+        <w:rPr>
+          <w:rFonts w:ascii="Times New Roman" w:hAnsi="Times New Roman" w:cs="Times New Roman"/>
+          <w:sz w:val="24"/>
+          <w:szCs w:val="24"/>
+        </w:rPr>
+        <w:t xml:space="preserve"> = 30min</w:t>
+      </w:r>
+    </w:p>
+    <w:p>
+      <w:pPr>
+        <w:rPr>
+          <w:rFonts w:ascii="Times New Roman" w:hAnsi="Times New Roman" w:cs="Times New Roman"/>
+          <w:sz w:val="24"/>
+          <w:szCs w:val="24"/>
+        </w:rPr>
+      </w:pPr>
+      <w:r>
+        <w:rPr>
+          <w:rFonts w:ascii="Times New Roman" w:hAnsi="Times New Roman" w:cs="Times New Roman"/>
+          <w:sz w:val="24"/>
+          <w:szCs w:val="24"/>
+        </w:rPr>
+        <w:lastRenderedPageBreak/>
+        <w:t>Firewall 2: (</w:t>
+      </w:r>
+      <w:r>
+        <w:rPr>
+          <w:rFonts w:ascii="Times New Roman" w:hAnsi="Times New Roman" w:cs="Times New Roman"/>
+          <w:sz w:val="24"/>
+          <w:szCs w:val="24"/>
+        </w:rPr>
+        <w:t>(2x12x7x0,</w:t>
+      </w:r>
+      <w:r>
+        <w:rPr>
+          <w:rFonts w:ascii="Times New Roman" w:hAnsi="Times New Roman" w:cs="Times New Roman"/>
+          <w:sz w:val="24"/>
+          <w:szCs w:val="24"/>
+        </w:rPr>
+        <w:t>90) /300)</w:t>
+      </w:r>
+      <w:r>
+        <w:rPr>
+          <w:rFonts w:ascii="Times New Roman" w:hAnsi="Times New Roman" w:cs="Times New Roman"/>
+          <w:sz w:val="24"/>
+          <w:szCs w:val="24"/>
+        </w:rPr>
+        <w:t xml:space="preserve"> </w:t>
+      </w:r>
+      <w:r>
+        <w:rPr>
+          <w:rFonts w:ascii="Times New Roman" w:hAnsi="Times New Roman" w:cs="Times New Roman"/>
+          <w:sz w:val="24"/>
+          <w:szCs w:val="24"/>
+        </w:rPr>
+        <w:t>x 60</w:t>
+      </w:r>
+      <w:r>
+        <w:rPr>
+          <w:rFonts w:ascii="Times New Roman" w:hAnsi="Times New Roman" w:cs="Times New Roman"/>
+          <w:sz w:val="24"/>
+          <w:szCs w:val="24"/>
+        </w:rPr>
+        <w:t xml:space="preserve"> = </w:t>
+      </w:r>
+      <w:r>
+        <w:rPr>
+          <w:rFonts w:ascii="Times New Roman" w:hAnsi="Times New Roman" w:cs="Times New Roman"/>
+          <w:sz w:val="24"/>
+          <w:szCs w:val="24"/>
+        </w:rPr>
+        <w:t>30min</w:t>
+      </w:r>
       <w:bookmarkStart w:id="1" w:name="_GoBack"/>
       <w:bookmarkEnd w:id="1"/>
     </w:p>
@@ -734,7 +1153,6 @@
           <w:szCs w:val="20"/>
           <w:lang w:val="en-US"/>
         </w:rPr>
-        <w:lastRenderedPageBreak/>
         <w:t># Con esto permitimos hacer forward de paquetes en el firewall, o sea</w:t>
       </w:r>
     </w:p>
@@ -1702,7 +2120,6 @@
           <w:szCs w:val="20"/>
           <w:lang w:val="en-US"/>
         </w:rPr>
-        <w:lastRenderedPageBreak/>
         <w:t># puede entrar a la red todo lo que venga por Informix (9088)</w:t>
       </w:r>
     </w:p>

--- a/Actividades/Taller03020/Fundamentacion Firewall y seguridad.docx
+++ b/Actividades/Taller03020/Fundamentacion Firewall y seguridad.docx
@@ -113,21 +113,7 @@
           <w:sz w:val="28"/>
           <w:szCs w:val="28"/>
         </w:rPr>
-        <w:t>25</w:t>
-      </w:r>
-      <w:r>
-        <w:rPr>
-          <w:sz w:val="28"/>
-          <w:szCs w:val="28"/>
-        </w:rPr>
-        <w:t>/</w:t>
-      </w:r>
-      <w:r>
-        <w:rPr>
-          <w:sz w:val="28"/>
-          <w:szCs w:val="28"/>
-        </w:rPr>
-        <w:t>10</w:t>
+        <w:t>1/11</w:t>
       </w:r>
       <w:bookmarkStart w:id="0" w:name="_GoBack"/>
       <w:bookmarkEnd w:id="0"/>
@@ -212,7 +198,7 @@
           </mc:Choice>
           <mc:Fallback>
             <w:pict>
-              <v:line w14:anchorId="48D699E6" id="Conector recto 2" o:spid="_x0000_s1026" style="position:absolute;z-index:251660288;visibility:visible;mso-wrap-style:square;mso-wrap-distance-left:9pt;mso-wrap-distance-top:0;mso-wrap-distance-right:9pt;mso-wrap-distance-bottom:0;mso-position-horizontal:right;mso-position-horizontal-relative:margin;mso-position-vertical:absolute;mso-position-vertical-relative:text" from="479.05pt,29.75pt" to="1009.3pt,29.75pt" o:gfxdata="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" strokecolor="#4472c4 [3204]" strokeweight=".5pt">
+              <v:line w14:anchorId="3210FAFD" id="Conector recto 2" o:spid="_x0000_s1026" style="position:absolute;z-index:251660288;visibility:visible;mso-wrap-style:square;mso-wrap-distance-left:9pt;mso-wrap-distance-top:0;mso-wrap-distance-right:9pt;mso-wrap-distance-bottom:0;mso-position-horizontal:right;mso-position-horizontal-relative:margin;mso-position-vertical:absolute;mso-position-vertical-relative:text" from="479.05pt,29.75pt" to="1009.3pt,29.75pt" o:gfxdata="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" strokecolor="#4472c4 [3204]" strokeweight=".5pt">
                 <v:stroke joinstyle="miter"/>
                 <w10:wrap anchorx="margin"/>
               </v:line>
